--- a/Documentaciones/Como entontrar trabajo/Cómo encontrar Trabajo.docx
+++ b/Documentaciones/Como entontrar trabajo/Cómo encontrar Trabajo.docx
@@ -15,6 +15,69 @@
       </w:pPr>
       <w:r>
         <w:rPr>
+          <w:noProof/>
+          <w:sz w:val="24"/>
+          <w:szCs w:val="24"/>
+          <w:lang w:val="es-ES"/>
+        </w:rPr>
+        <w:drawing>
+          <wp:anchor distT="0" distB="0" distL="114300" distR="114300" simplePos="0" relativeHeight="251659264" behindDoc="1" locked="0" layoutInCell="1" allowOverlap="1" wp14:anchorId="0F57FDF4" wp14:editId="17E39DAA">
+            <wp:simplePos x="0" y="0"/>
+            <wp:positionH relativeFrom="leftMargin">
+              <wp:posOffset>595299</wp:posOffset>
+            </wp:positionH>
+            <wp:positionV relativeFrom="paragraph">
+              <wp:posOffset>-446018</wp:posOffset>
+            </wp:positionV>
+            <wp:extent cx="842838" cy="235838"/>
+            <wp:effectExtent l="0" t="0" r="0" b="0"/>
+            <wp:wrapNone/>
+            <wp:docPr id="2" name="Imagen 2"/>
+            <wp:cNvGraphicFramePr>
+              <a:graphicFrameLocks xmlns:a="http://schemas.openxmlformats.org/drawingml/2006/main" noChangeAspect="1"/>
+            </wp:cNvGraphicFramePr>
+            <a:graphic xmlns:a="http://schemas.openxmlformats.org/drawingml/2006/main">
+              <a:graphicData uri="http://schemas.openxmlformats.org/drawingml/2006/picture">
+                <pic:pic xmlns:pic="http://schemas.openxmlformats.org/drawingml/2006/picture">
+                  <pic:nvPicPr>
+                    <pic:cNvPr id="2" name="Imagen 2"/>
+                    <pic:cNvPicPr/>
+                  </pic:nvPicPr>
+                  <pic:blipFill>
+                    <a:blip r:embed="rId5" cstate="print">
+                      <a:extLst>
+                        <a:ext uri="{28A0092B-C50C-407E-A947-70E740481C1C}">
+                          <a14:useLocalDpi xmlns:a14="http://schemas.microsoft.com/office/drawing/2010/main" val="0"/>
+                        </a:ext>
+                      </a:extLst>
+                    </a:blip>
+                    <a:stretch>
+                      <a:fillRect/>
+                    </a:stretch>
+                  </pic:blipFill>
+                  <pic:spPr>
+                    <a:xfrm>
+                      <a:off x="0" y="0"/>
+                      <a:ext cx="842838" cy="235838"/>
+                    </a:xfrm>
+                    <a:prstGeom prst="rect">
+                      <a:avLst/>
+                    </a:prstGeom>
+                  </pic:spPr>
+                </pic:pic>
+              </a:graphicData>
+            </a:graphic>
+            <wp14:sizeRelH relativeFrom="page">
+              <wp14:pctWidth>0</wp14:pctWidth>
+            </wp14:sizeRelH>
+            <wp14:sizeRelV relativeFrom="page">
+              <wp14:pctHeight>0</wp14:pctHeight>
+            </wp14:sizeRelV>
+          </wp:anchor>
+        </w:drawing>
+      </w:r>
+      <w:r>
+        <w:rPr>
           <w:b/>
           <w:bCs/>
           <w:sz w:val="44"/>
@@ -737,23 +800,7 @@
           <w:szCs w:val="24"/>
           <w:lang w:val="es-ES"/>
         </w:rPr>
-        <w:t xml:space="preserve">Un startup (empresa emergente) es una empresa en sus primeras etapas de desarrollo, generalmente enfocada en la creación y lanzamiento de un producto o servicio innovador y con potencial de crecimiento a gran escala. Estas empresas suelen tener una estructura organizativa plana y flexible, y suelen operar en un entorno de incertidumbre y riesgo. </w:t>
-      </w:r>
-      <w:r>
-        <w:rPr>
-          <w:sz w:val="24"/>
-          <w:szCs w:val="24"/>
-          <w:lang w:val="es-ES"/>
-        </w:rPr>
-        <w:t>Los startups</w:t>
-      </w:r>
-      <w:r>
-        <w:rPr>
-          <w:sz w:val="24"/>
-          <w:szCs w:val="24"/>
-          <w:lang w:val="es-ES"/>
-        </w:rPr>
-        <w:t xml:space="preserve"> a menudo buscan financiamiento de inversores externos y utilizan técnicas innovadoras de marketing y crecimiento para adquirir usuarios y clientes en un mercado altamente competitivo.</w:t>
+        <w:t>Un startup (empresa emergente) es una empresa en sus primeras etapas de desarrollo, generalmente enfocada en la creación y lanzamiento de un producto o servicio innovador y con potencial de crecimiento a gran escala. Estas empresas suelen tener una estructura organizativa plana y flexible, y suelen operar en un entorno de incertidumbre y riesgo. Los startups a menudo buscan financiamiento de inversores externos y utilizan técnicas innovadoras de marketing y crecimiento para adquirir usuarios y clientes en un mercado altamente competitivo.</w:t>
       </w:r>
     </w:p>
     <w:p>
@@ -778,23 +825,7 @@
           <w:szCs w:val="24"/>
           <w:lang w:val="es-ES"/>
         </w:rPr>
-        <w:t xml:space="preserve">es común que tengas más responsabilidades asignadas </w:t>
-      </w:r>
-      <w:r>
-        <w:rPr>
-          <w:sz w:val="24"/>
-          <w:szCs w:val="24"/>
-          <w:lang w:val="es-ES"/>
-        </w:rPr>
-        <w:t>en un startup</w:t>
-      </w:r>
-      <w:r>
-        <w:rPr>
-          <w:sz w:val="24"/>
-          <w:szCs w:val="24"/>
-          <w:lang w:val="es-ES"/>
-        </w:rPr>
-        <w:t xml:space="preserve"> que en una empresa grande.</w:t>
+        <w:t>es común que tengas más responsabilidades asignadas en un startup que en una empresa grande.</w:t>
       </w:r>
     </w:p>
     <w:p>
@@ -1260,39 +1291,7 @@
           <w:szCs w:val="24"/>
           <w:lang w:val="es-ES"/>
         </w:rPr>
-        <w:t xml:space="preserve">, </w:t>
-      </w:r>
-      <w:r>
-        <w:rPr>
-          <w:sz w:val="24"/>
-          <w:szCs w:val="24"/>
-          <w:lang w:val="es-ES"/>
-        </w:rPr>
-        <w:t>buscándola</w:t>
-      </w:r>
-      <w:r>
-        <w:rPr>
-          <w:sz w:val="24"/>
-          <w:szCs w:val="24"/>
-          <w:lang w:val="es-ES"/>
-        </w:rPr>
-        <w:t xml:space="preserve"> en redes sociales y haciendo networking para saber </w:t>
-      </w:r>
-      <w:r>
-        <w:rPr>
-          <w:sz w:val="24"/>
-          <w:szCs w:val="24"/>
-          <w:lang w:val="es-ES"/>
-        </w:rPr>
-        <w:t>cuál</w:t>
-      </w:r>
-      <w:r>
-        <w:rPr>
-          <w:sz w:val="24"/>
-          <w:szCs w:val="24"/>
-          <w:lang w:val="es-ES"/>
-        </w:rPr>
-        <w:t xml:space="preserve"> de las siguientes maneras utiliza:</w:t>
+        <w:t>, buscándola en redes sociales y haciendo networking para saber cuál de las siguientes maneras utiliza:</w:t>
       </w:r>
     </w:p>
     <w:p>
@@ -1885,8 +1884,8 @@
     <w:p>
       <w:pPr>
         <w:rPr>
-          <w:sz w:val="24"/>
-          <w:szCs w:val="24"/>
+          <w:sz w:val="26"/>
+          <w:szCs w:val="26"/>
           <w:lang w:val="es-ES"/>
         </w:rPr>
       </w:pPr>
@@ -1897,6 +1896,14 @@
           <w:lang w:val="es-ES"/>
         </w:rPr>
         <w:t>Pero no basta solo con esto, debes expandir tu alcance utilizando los medios disponibles para ello:</w:t>
+      </w:r>
+      <w:r>
+        <w:rPr>
+          <w:sz w:val="24"/>
+          <w:szCs w:val="24"/>
+          <w:lang w:val="es-ES"/>
+        </w:rPr>
+        <w:br/>
       </w:r>
     </w:p>
     <w:p>
@@ -1906,6 +1913,7 @@
           <w:bCs/>
           <w:sz w:val="24"/>
           <w:szCs w:val="24"/>
+          <w:u w:val="single"/>
           <w:lang w:val="es-ES"/>
         </w:rPr>
       </w:pPr>
@@ -1913,11 +1921,69 @@
         <w:rPr>
           <w:b/>
           <w:bCs/>
-          <w:sz w:val="24"/>
-          <w:szCs w:val="24"/>
-          <w:lang w:val="es-ES"/>
-        </w:rPr>
-        <w:t>Redes Sociales:</w:t>
+          <w:sz w:val="26"/>
+          <w:szCs w:val="26"/>
+          <w:u w:val="single"/>
+          <w:lang w:val="es-ES"/>
+        </w:rPr>
+        <w:t>Redes Sociales</w:t>
+      </w:r>
+      <w:r>
+        <w:rPr>
+          <w:b/>
+          <w:bCs/>
+          <w:sz w:val="26"/>
+          <w:szCs w:val="26"/>
+          <w:u w:val="single"/>
+          <w:lang w:val="es-ES"/>
+        </w:rPr>
+        <w:t xml:space="preserve">, Plataformas </w:t>
+      </w:r>
+      <w:r>
+        <w:rPr>
+          <w:b/>
+          <w:bCs/>
+          <w:sz w:val="26"/>
+          <w:szCs w:val="26"/>
+          <w:u w:val="single"/>
+          <w:lang w:val="es-ES"/>
+        </w:rPr>
+        <w:t>y Herramienta</w:t>
+      </w:r>
+      <w:r>
+        <w:rPr>
+          <w:b/>
+          <w:bCs/>
+          <w:sz w:val="26"/>
+          <w:szCs w:val="26"/>
+          <w:u w:val="single"/>
+          <w:lang w:val="es-ES"/>
+        </w:rPr>
+        <w:t xml:space="preserve">s </w:t>
+      </w:r>
+      <w:proofErr w:type="spellStart"/>
+      <w:r>
+        <w:rPr>
+          <w:b/>
+          <w:bCs/>
+          <w:sz w:val="26"/>
+          <w:szCs w:val="26"/>
+          <w:u w:val="single"/>
+          <w:lang w:val="es-ES"/>
+        </w:rPr>
+        <w:t>mas</w:t>
+      </w:r>
+      <w:proofErr w:type="spellEnd"/>
+      <w:r>
+        <w:rPr>
+          <w:b/>
+          <w:bCs/>
+          <w:sz w:val="26"/>
+          <w:szCs w:val="26"/>
+          <w:u w:val="single"/>
+          <w:lang w:val="es-ES"/>
+        </w:rPr>
+        <w:t xml:space="preserve"> recomendadas</w:t>
       </w:r>
     </w:p>
     <w:p>
@@ -1988,9 +2054,18 @@
         <w:rPr>
           <w:sz w:val="24"/>
           <w:szCs w:val="24"/>
-          <w:lang w:val="es-ES"/>
-        </w:rPr>
-        <w:t>plataforma para diseñadores gráficos, fotógrafos y otros creativos para mostrar sus trabajos y conectarse con otros profesionales en su campo.</w:t>
+          <w:u w:val="single"/>
+          <w:lang w:val="es-ES"/>
+        </w:rPr>
+        <w:t xml:space="preserve">plataforma </w:t>
+      </w:r>
+      <w:r>
+        <w:rPr>
+          <w:sz w:val="24"/>
+          <w:szCs w:val="24"/>
+          <w:lang w:val="es-ES"/>
+        </w:rPr>
+        <w:t>para diseñadores gráficos, fotógrafos y otros creativos para mostrar sus trabajos y conectarse con otros profesionales en su campo.</w:t>
       </w:r>
     </w:p>
     <w:p>
@@ -2039,9 +2114,18 @@
         <w:rPr>
           <w:sz w:val="24"/>
           <w:szCs w:val="24"/>
-          <w:lang w:val="es-ES"/>
-        </w:rPr>
-        <w:t>red social que permite a los diseñadores de todo el mundo compartir su trabajo y obtener comentarios de la comunidad.</w:t>
+          <w:u w:val="single"/>
+          <w:lang w:val="es-ES"/>
+        </w:rPr>
+        <w:t>red social</w:t>
+      </w:r>
+      <w:r>
+        <w:rPr>
+          <w:sz w:val="24"/>
+          <w:szCs w:val="24"/>
+          <w:lang w:val="es-ES"/>
+        </w:rPr>
+        <w:t xml:space="preserve"> que permite a los diseñadores de todo el mundo compartir su trabajo y obtener comentarios de la comunidad.</w:t>
       </w:r>
     </w:p>
     <w:p>
@@ -2114,7 +2198,24 @@
           <w:szCs w:val="24"/>
           <w:lang w:val="es-ES"/>
         </w:rPr>
-        <w:t>una plataforma para desarrolladores de software para alojar y revisar código, colaborar en proyectos y construir software juntos.</w:t>
+        <w:t>una p</w:t>
+      </w:r>
+      <w:r>
+        <w:rPr>
+          <w:sz w:val="24"/>
+          <w:szCs w:val="24"/>
+          <w:u w:val="single"/>
+          <w:lang w:val="es-ES"/>
+        </w:rPr>
+        <w:t>lataforma</w:t>
+      </w:r>
+      <w:r>
+        <w:rPr>
+          <w:sz w:val="24"/>
+          <w:szCs w:val="24"/>
+          <w:lang w:val="es-ES"/>
+        </w:rPr>
+        <w:t xml:space="preserve"> para desarrolladores de software para alojar y revisar código, colaborar en proyectos y construir software juntos.</w:t>
       </w:r>
     </w:p>
     <w:p>
@@ -2246,7 +2347,24 @@
           <w:szCs w:val="24"/>
           <w:lang w:val="es-ES"/>
         </w:rPr>
-        <w:t>la red social profesional más grande del mundo, donde los escritores pueden conectarse con otros profesionales de su industria, buscar trabajo y promocionar sus habilidades.</w:t>
+        <w:t xml:space="preserve">la </w:t>
+      </w:r>
+      <w:r>
+        <w:rPr>
+          <w:sz w:val="24"/>
+          <w:szCs w:val="24"/>
+          <w:u w:val="single"/>
+          <w:lang w:val="es-ES"/>
+        </w:rPr>
+        <w:t>red social</w:t>
+      </w:r>
+      <w:r>
+        <w:rPr>
+          <w:sz w:val="24"/>
+          <w:szCs w:val="24"/>
+          <w:lang w:val="es-ES"/>
+        </w:rPr>
+        <w:t xml:space="preserve"> profesional más grande del mundo, donde los escritores pueden conectarse con otros profesionales de su industria, buscar trabajo y promocionar sus habilidades.</w:t>
       </w:r>
     </w:p>
     <w:p>
@@ -2295,7 +2413,24 @@
           <w:szCs w:val="24"/>
           <w:lang w:val="es-ES"/>
         </w:rPr>
-        <w:t>una plataforma de publicación en línea donde los escritores pueden publicar y compartir sus historias con una comunidad de lectores interesados en temas específicos.</w:t>
+        <w:t xml:space="preserve">una </w:t>
+      </w:r>
+      <w:r>
+        <w:rPr>
+          <w:sz w:val="24"/>
+          <w:szCs w:val="24"/>
+          <w:u w:val="single"/>
+          <w:lang w:val="es-ES"/>
+        </w:rPr>
+        <w:t>plataforma</w:t>
+      </w:r>
+      <w:r>
+        <w:rPr>
+          <w:sz w:val="24"/>
+          <w:szCs w:val="24"/>
+          <w:lang w:val="es-ES"/>
+        </w:rPr>
+        <w:t xml:space="preserve"> de publicación en línea donde los escritores pueden publicar y compartir sus historias con una comunidad de lectores interesados en temas específicos.</w:t>
       </w:r>
       <w:r>
         <w:rPr>
@@ -2380,7 +2515,24 @@
           <w:szCs w:val="24"/>
           <w:lang w:val="es-ES"/>
         </w:rPr>
-        <w:t>una herramienta de gestión de redes sociales que permite a los freelancers administrar varias cuentas de redes sociales en una sola plataforma.</w:t>
+        <w:t xml:space="preserve">una </w:t>
+      </w:r>
+      <w:r>
+        <w:rPr>
+          <w:sz w:val="24"/>
+          <w:szCs w:val="24"/>
+          <w:u w:val="single"/>
+          <w:lang w:val="es-ES"/>
+        </w:rPr>
+        <w:t xml:space="preserve">herramienta </w:t>
+      </w:r>
+      <w:r>
+        <w:rPr>
+          <w:sz w:val="24"/>
+          <w:szCs w:val="24"/>
+          <w:lang w:val="es-ES"/>
+        </w:rPr>
+        <w:t>de gestión de redes sociales que permite a los freelancers administrar varias cuentas de redes sociales en una sola plataforma.</w:t>
       </w:r>
     </w:p>
     <w:p>
@@ -2431,7 +2583,33 @@
           <w:szCs w:val="24"/>
           <w:lang w:val="es-ES"/>
         </w:rPr>
-        <w:t>una plataforma de marketing y ventas que ayuda a los freelancers a administrar el marketing por correo electrónico, las redes sociales y el contenido para atraer y convertir leads.</w:t>
+        <w:t xml:space="preserve">una </w:t>
+      </w:r>
+      <w:r>
+        <w:rPr>
+          <w:sz w:val="24"/>
+          <w:szCs w:val="24"/>
+          <w:u w:val="single"/>
+          <w:lang w:val="es-ES"/>
+        </w:rPr>
+        <w:t>plataforma</w:t>
+      </w:r>
+      <w:r>
+        <w:rPr>
+          <w:sz w:val="24"/>
+          <w:szCs w:val="24"/>
+          <w:lang w:val="es-ES"/>
+        </w:rPr>
+        <w:t xml:space="preserve"> de marketing y ventas que ayuda a los freelancers a administrar el marketing por correo electrónico, las redes sociales y el </w:t>
+      </w:r>
+      <w:r>
+        <w:rPr>
+          <w:sz w:val="24"/>
+          <w:szCs w:val="24"/>
+          <w:lang w:val="es-ES"/>
+        </w:rPr>
+        <w:lastRenderedPageBreak/>
+        <w:t>contenido para atraer y convertir leads.</w:t>
       </w:r>
       <w:r>
         <w:rPr>
@@ -2461,7 +2639,6 @@
           <w:szCs w:val="24"/>
           <w:lang w:val="es-ES"/>
         </w:rPr>
-        <w:lastRenderedPageBreak/>
         <w:t>Fotografía y video:</w:t>
       </w:r>
     </w:p>
@@ -2511,7 +2688,24 @@
           <w:szCs w:val="24"/>
           <w:lang w:val="es-ES"/>
         </w:rPr>
-        <w:t>una red social de fotos y videos donde los fotógrafos y videógrafos pueden compartir su trabajo y conectar con una audiencia global.</w:t>
+        <w:t xml:space="preserve">una </w:t>
+      </w:r>
+      <w:r>
+        <w:rPr>
+          <w:sz w:val="24"/>
+          <w:szCs w:val="24"/>
+          <w:u w:val="single"/>
+          <w:lang w:val="es-ES"/>
+        </w:rPr>
+        <w:t>red social</w:t>
+      </w:r>
+      <w:r>
+        <w:rPr>
+          <w:sz w:val="24"/>
+          <w:szCs w:val="24"/>
+          <w:lang w:val="es-ES"/>
+        </w:rPr>
+        <w:t xml:space="preserve"> de fotos y videos donde los fotógrafos y videógrafos pueden compartir su trabajo y conectar con una audiencia global.</w:t>
       </w:r>
     </w:p>
     <w:p>
@@ -2560,7 +2754,24 @@
           <w:szCs w:val="24"/>
           <w:lang w:val="es-ES"/>
         </w:rPr>
-        <w:t>una plataforma de alojamiento y compartir videos donde los videógrafos pueden mostrar su trabajo y conectarse con otros profesionales del video.</w:t>
+        <w:t xml:space="preserve">una </w:t>
+      </w:r>
+      <w:r>
+        <w:rPr>
+          <w:sz w:val="24"/>
+          <w:szCs w:val="24"/>
+          <w:u w:val="single"/>
+          <w:lang w:val="es-ES"/>
+        </w:rPr>
+        <w:t>plataforma</w:t>
+      </w:r>
+      <w:r>
+        <w:rPr>
+          <w:sz w:val="24"/>
+          <w:szCs w:val="24"/>
+          <w:lang w:val="es-ES"/>
+        </w:rPr>
+        <w:t xml:space="preserve"> de alojamiento y compartir videos donde los videógrafos pueden mostrar su trabajo y conectarse con otros profesionales del video.</w:t>
       </w:r>
       <w:r>
         <w:rPr>
@@ -2602,14 +2813,7 @@
           <w:sz w:val="24"/>
           <w:szCs w:val="24"/>
         </w:rPr>
-        <w:t xml:space="preserve">Son </w:t>
-      </w:r>
-      <w:r>
-        <w:rPr>
-          <w:sz w:val="24"/>
-          <w:szCs w:val="24"/>
-        </w:rPr>
-        <w:t>un conjunto de actividades y estrategias de marketing que se llevan a cabo durante un período específico para promocionar un producto, servicio o marca. Su objetivo es generar una respuesta positiva en el público objetivo y, en última instancia, aumentar las ventas o el conocimiento de</w:t>
+        <w:t>Son un conjunto de actividades y estrategias de marketing que se llevan a cabo durante un período específico para promocionar un producto, servicio o marca. Su objetivo es generar una respuesta positiva en el público objetivo y, en última instancia, aumentar las ventas o el conocimiento de</w:t>
       </w:r>
       <w:r>
         <w:rPr>
@@ -2742,7 +2946,7 @@
         </w:rPr>
         <w:t xml:space="preserve">, </w:t>
       </w:r>
-      <w:hyperlink r:id="rId5" w:history="1">
+      <w:hyperlink r:id="rId6" w:history="1">
         <w:r>
           <w:rPr>
             <w:rStyle w:val="Hipervnculo"/>
@@ -2763,7 +2967,7 @@
         </w:rPr>
         <w:t xml:space="preserve"> o </w:t>
       </w:r>
-      <w:hyperlink r:id="rId6" w:history="1">
+      <w:hyperlink r:id="rId7" w:history="1">
         <w:proofErr w:type="spellStart"/>
         <w:r>
           <w:rPr>
@@ -3033,7 +3237,6 @@
           <w:sz w:val="28"/>
           <w:szCs w:val="28"/>
         </w:rPr>
-        <w:lastRenderedPageBreak/>
         <w:t>Emprendimiento</w:t>
       </w:r>
     </w:p>
@@ -3182,21 +3385,7 @@
           <w:sz w:val="24"/>
           <w:szCs w:val="24"/>
         </w:rPr>
-        <w:t xml:space="preserve">odo es relativo. No importa </w:t>
-      </w:r>
-      <w:r>
-        <w:rPr>
-          <w:sz w:val="24"/>
-          <w:szCs w:val="24"/>
-        </w:rPr>
-        <w:t>cuál</w:t>
-      </w:r>
-      <w:r>
-        <w:rPr>
-          <w:sz w:val="24"/>
-          <w:szCs w:val="24"/>
-        </w:rPr>
-        <w:t xml:space="preserve"> sea el trabajo que tengas que hacer, siempre habrá personas cobrarán </w:t>
+        <w:t xml:space="preserve">odo es relativo. No importa cuál sea el trabajo que tengas que hacer, siempre habrá personas cobrarán </w:t>
       </w:r>
       <w:r>
         <w:rPr>
@@ -3240,15 +3429,7 @@
           <w:szCs w:val="24"/>
           <w:lang w:val="es-ES"/>
         </w:rPr>
-        <w:t>Evalúa</w:t>
-      </w:r>
-      <w:r>
-        <w:rPr>
-          <w:sz w:val="24"/>
-          <w:szCs w:val="24"/>
-          <w:lang w:val="es-ES"/>
-        </w:rPr>
-        <w:t xml:space="preserve"> costos de otras empresas o personas alrededor del mundo</w:t>
+        <w:t>Evalúa costos de otras empresas o personas alrededor del mundo</w:t>
       </w:r>
       <w:r>
         <w:rPr>
@@ -3278,15 +3459,7 @@
           <w:szCs w:val="24"/>
           <w:lang w:val="es-ES"/>
         </w:rPr>
-        <w:t xml:space="preserve">Ten claro ¿Para quién </w:t>
-      </w:r>
-      <w:r>
-        <w:rPr>
-          <w:sz w:val="24"/>
-          <w:szCs w:val="24"/>
-          <w:lang w:val="es-ES"/>
-        </w:rPr>
-        <w:t>est</w:t>
+        <w:t>Ten claro ¿Para quién est</w:t>
       </w:r>
       <w:r>
         <w:rPr>
@@ -3566,7 +3739,6 @@
           <w:u w:val="single"/>
           <w:lang w:val="es-ES"/>
         </w:rPr>
-        <w:lastRenderedPageBreak/>
         <w:t>Notas</w:t>
       </w:r>
       <w:r>
@@ -3629,6 +3801,69 @@
           <w:lang w:val="es-ES"/>
         </w:rPr>
       </w:pPr>
+      <w:r>
+        <w:rPr>
+          <w:noProof/>
+          <w:sz w:val="24"/>
+          <w:szCs w:val="24"/>
+          <w:lang w:val="es-ES"/>
+        </w:rPr>
+        <w:drawing>
+          <wp:anchor distT="0" distB="0" distL="114300" distR="114300" simplePos="0" relativeHeight="251658240" behindDoc="0" locked="0" layoutInCell="1" allowOverlap="1" wp14:anchorId="2031D2EA" wp14:editId="170B8E65">
+            <wp:simplePos x="0" y="0"/>
+            <wp:positionH relativeFrom="margin">
+              <wp:align>center</wp:align>
+            </wp:positionH>
+            <wp:positionV relativeFrom="paragraph">
+              <wp:posOffset>6976193</wp:posOffset>
+            </wp:positionV>
+            <wp:extent cx="911225" cy="254000"/>
+            <wp:effectExtent l="0" t="0" r="3175" b="0"/>
+            <wp:wrapSquare wrapText="bothSides"/>
+            <wp:docPr id="1" name="Imagen 1"/>
+            <wp:cNvGraphicFramePr>
+              <a:graphicFrameLocks xmlns:a="http://schemas.openxmlformats.org/drawingml/2006/main" noChangeAspect="1"/>
+            </wp:cNvGraphicFramePr>
+            <a:graphic xmlns:a="http://schemas.openxmlformats.org/drawingml/2006/main">
+              <a:graphicData uri="http://schemas.openxmlformats.org/drawingml/2006/picture">
+                <pic:pic xmlns:pic="http://schemas.openxmlformats.org/drawingml/2006/picture">
+                  <pic:nvPicPr>
+                    <pic:cNvPr id="1" name="Imagen 1"/>
+                    <pic:cNvPicPr/>
+                  </pic:nvPicPr>
+                  <pic:blipFill>
+                    <a:blip r:embed="rId8" cstate="print">
+                      <a:extLst>
+                        <a:ext uri="{28A0092B-C50C-407E-A947-70E740481C1C}">
+                          <a14:useLocalDpi xmlns:a14="http://schemas.microsoft.com/office/drawing/2010/main" val="0"/>
+                        </a:ext>
+                      </a:extLst>
+                    </a:blip>
+                    <a:stretch>
+                      <a:fillRect/>
+                    </a:stretch>
+                  </pic:blipFill>
+                  <pic:spPr>
+                    <a:xfrm>
+                      <a:off x="0" y="0"/>
+                      <a:ext cx="911225" cy="254000"/>
+                    </a:xfrm>
+                    <a:prstGeom prst="rect">
+                      <a:avLst/>
+                    </a:prstGeom>
+                  </pic:spPr>
+                </pic:pic>
+              </a:graphicData>
+            </a:graphic>
+            <wp14:sizeRelH relativeFrom="page">
+              <wp14:pctWidth>0</wp14:pctWidth>
+            </wp14:sizeRelH>
+            <wp14:sizeRelV relativeFrom="page">
+              <wp14:pctHeight>0</wp14:pctHeight>
+            </wp14:sizeRelV>
+          </wp:anchor>
+        </w:drawing>
+      </w:r>
       <w:r>
         <w:rPr>
           <w:sz w:val="24"/>
@@ -5455,6 +5690,7 @@
   <w:style w:type="character" w:default="1" w:styleId="Fuentedeprrafopredeter">
     <w:name w:val="Default Paragraph Font"/>
     <w:uiPriority w:val="1"/>
+    <w:semiHidden/>
     <w:unhideWhenUsed/>
   </w:style>
   <w:style w:type="table" w:default="1" w:styleId="Tablanormal">
